--- a/法令ファイル/人事院規則九―一四六（令和元年改正法附則第三条の規定による住居手当）/人事院規則九―一四六（令和元年改正法附則第三条の規定による住居手当）（令和二年人事院規則九―一四六）.docx
+++ b/法令ファイル/人事院規則九―一四六（令和元年改正法附則第三条の規定による住居手当）/人事院規則九―一四六（令和元年改正法附則第三条の規定による住居手当）（令和二年人事院規則九―一四六）.docx
@@ -27,86 +27,56 @@
     </w:p>
     <w:p>
       <w:pPr>
-        <w:pStyle w:val="Heading6"/>
+        <w:pStyle w:val="ListBullet"/>
         <w:ind w:left="880"/>
       </w:pPr>
       <w:r>
         <w:t>一</w:t>
-      </w:r>
-    </w:p>
-    <w:p>
-      <w:pPr>
-        <w:ind w:left="880"/>
-      </w:pPr>
-      <w:r>
+        <w:br/>
         <w:t>指定職俸給表の適用を受ける職員</w:t>
       </w:r>
     </w:p>
     <w:p>
       <w:pPr>
-        <w:pStyle w:val="Heading6"/>
+        <w:pStyle w:val="ListBullet"/>
         <w:ind w:left="880"/>
       </w:pPr>
       <w:r>
         <w:t>二</w:t>
-      </w:r>
-    </w:p>
-    <w:p>
-      <w:pPr>
-        <w:ind w:left="880"/>
-      </w:pPr>
-      <w:r>
+        <w:br/>
         <w:t>改正法第二条の規定の施行の日（以下「施行日」という。）の前日において同条の規定による改正前の給与法（以下この条及び次条において「改正前給与法」という。）第十一条の十第一項第一号に該当していた職員であって、次に掲げる職員のいずれかに該当するもの</w:t>
       </w:r>
     </w:p>
     <w:p>
       <w:pPr>
-        <w:pStyle w:val="Heading6"/>
+        <w:pStyle w:val="ListBullet"/>
         <w:ind w:left="880"/>
       </w:pPr>
       <w:r>
         <w:t>三</w:t>
-      </w:r>
-    </w:p>
-    <w:p>
-      <w:pPr>
-        <w:ind w:left="880"/>
-      </w:pPr>
-      <w:r>
+        <w:br/>
         <w:t>施行日の前日において改正前給与法第十一条の十第一項各号のいずれにも該当していた職員であって、同条の規定を適用するとしたならば同条第一項各号のいずれか又は全てに該当しないこととなる職員</w:t>
       </w:r>
     </w:p>
     <w:p>
       <w:pPr>
-        <w:pStyle w:val="Heading6"/>
+        <w:pStyle w:val="ListBullet"/>
         <w:ind w:left="880"/>
       </w:pPr>
       <w:r>
         <w:t>四</w:t>
-      </w:r>
-    </w:p>
-    <w:p>
-      <w:pPr>
-        <w:ind w:left="880"/>
-      </w:pPr>
-      <w:r>
+        <w:br/>
         <w:t>改正法附則第三条第一項に規定する旧手当額が二千円以下となる職員</w:t>
       </w:r>
     </w:p>
     <w:p>
       <w:pPr>
-        <w:pStyle w:val="Heading6"/>
+        <w:pStyle w:val="ListBullet"/>
         <w:ind w:left="880"/>
       </w:pPr>
       <w:r>
         <w:t>五</w:t>
-      </w:r>
-    </w:p>
-    <w:p>
-      <w:pPr>
-        <w:ind w:left="880"/>
-      </w:pPr>
-      <w:r>
+        <w:br/>
         <w:t>前各号に掲げる職員に準ずる職員として人事院が定める職員</w:t>
       </w:r>
     </w:p>
@@ -125,53 +95,47 @@
     </w:p>
     <w:p>
       <w:pPr>
-        <w:pStyle w:val="Heading6"/>
+        <w:pStyle w:val="ListBullet"/>
         <w:ind w:left="880"/>
       </w:pPr>
       <w:r>
         <w:t>一</w:t>
+        <w:br/>
+        <w:t>変更後の家賃の月額が当該変更前に支給されていた改正法附則第三条の規定による住居手当の月額の算出の基礎となった家賃の月額（以下この号及び次号において「旧家賃月額」という。）より高い場合（第三号に掲げる場合を除く。）</w:t>
+        <w:br/>
+        <w:br/>
+        <w:br/>
+        <w:t>旧家賃月額</w:t>
       </w:r>
     </w:p>
     <w:p>
       <w:pPr>
+        <w:pStyle w:val="ListBullet"/>
         <w:ind w:left="880"/>
       </w:pPr>
       <w:r>
-        <w:t>変更後の家賃の月額が当該変更前に支給されていた改正法附則第三条の規定による住居手当の月額の算出の基礎となった家賃の月額（以下この号及び次号において「旧家賃月額」という。）より高い場合（第三号に掲げる場合を除く。）</w:t>
+        <w:t>二</w:t>
+        <w:br/>
+        <w:t>変更後の家賃の月額が旧家賃月額より低い場合（次号に掲げる場合を除く。）</w:t>
+        <w:br/>
+        <w:br/>
+        <w:br/>
+        <w:t>変更後の家賃の月額</w:t>
       </w:r>
     </w:p>
     <w:p>
       <w:pPr>
-        <w:pStyle w:val="Heading6"/>
-        <w:ind w:left="880"/>
-      </w:pPr>
-      <w:r>
-        <w:t>二</w:t>
-      </w:r>
-    </w:p>
-    <w:p>
-      <w:pPr>
-        <w:ind w:left="880"/>
-      </w:pPr>
-      <w:r>
-        <w:t>変更後の家賃の月額が旧家賃月額より低い場合（次号に掲げる場合を除く。）</w:t>
-      </w:r>
-    </w:p>
-    <w:p>
-      <w:pPr>
-        <w:pStyle w:val="Heading6"/>
+        <w:pStyle w:val="ListBullet"/>
         <w:ind w:left="880"/>
       </w:pPr>
       <w:r>
         <w:t>三</w:t>
-      </w:r>
-    </w:p>
-    <w:p>
-      <w:pPr>
-        <w:ind w:left="880"/>
-      </w:pPr>
-      <w:r>
+        <w:br/>
         <w:t>施行日の前日において改正前給与法第十一条の十第一項各号のいずれにも該当していた場合</w:t>
+        <w:br/>
+        <w:br/>
+        <w:br/>
+        <w:t>人事院と協議して定める額</w:t>
       </w:r>
     </w:p>
     <w:p>
@@ -211,6 +175,8 @@
     <w:p>
       <w:r>
         <w:t>規則九―五四第五条から第九条まで（第八条第一項を除く。）の規定は、改正法附則第三条の規定による住居手当の支給について準用する。</w:t>
+        <w:br/>
+        <w:t>この場合において、同規則第五条第一項中「新たに給与法第十一条の十第一項の職員たる要件を具備するに至つた職員は、当該要件を具備していること」とあるのは「一般職の職員の給与に関する法律等の一部を改正する法律（令和元年法律第五十一号）附則第三条の規定による住居手当を受けている職員は、その居住する住宅、家賃の額等に変更があつた場合には、当該変更に係る事実」と、「ならない。住居手当を受けている職員の居住する住宅、家賃の額等に変更があつた場合についても、同様とする」とあるのは「ならない」と、同規則第六条第一項中「決定し、又は改定」とあるのは「改定」と、同条第二項中「前項」とあるのは「規則九―一四六（令和元年改正法附則第三条の規定による住居手当）第三条又は前項」と、同規則第八条第二項中「改定する。前項ただし書の規定は、住居手当の月額を増額して改定する場合について準用する」とあるのは「改定する」と読み替えるものとする。</w:t>
       </w:r>
     </w:p>
     <w:p>
@@ -272,7 +238,7 @@
     </w:pPr>
     <w:r>
       <w:tab/>
-      <w:t>WeGov v0.1 - FTS141</w:t>
+      <w:t>WeGov v0.2 - FTS141</w:t>
     </w:r>
   </w:p>
 </w:ftr>
